--- a/k224-docs/Шаблон.docx
+++ b/k224-docs/Шаблон.docx
@@ -361,13 +361,13 @@
         </w:rPr>
         <w:fldChar w:fldCharType="separate"/>
       </w:r>
-      <w:hyperlink w:anchor="_Toc400708161" w:history="1">
+      <w:hyperlink w:anchor="_Toc404373125" w:history="1">
         <w:r>
           <w:rPr>
             <w:rStyle w:val="ac"/>
             <w:noProof/>
           </w:rPr>
-          <w:t>1. заголовок 1.</w:t>
+          <w:t>1. Заголовок 1.</w:t>
         </w:r>
         <w:r>
           <w:rPr>
@@ -388,7 +388,7 @@
             <w:noProof/>
             <w:webHidden/>
           </w:rPr>
-          <w:instrText xml:space="preserve"> PAGEREF _Toc400708161 \h </w:instrText>
+          <w:instrText xml:space="preserve"> PAGEREF _Toc404373125 \h </w:instrText>
         </w:r>
         <w:r>
           <w:rPr>
@@ -432,7 +432,7 @@
           <w:szCs w:val="22"/>
         </w:rPr>
       </w:pPr>
-      <w:hyperlink w:anchor="_Toc400708162" w:history="1">
+      <w:hyperlink w:anchor="_Toc404373126" w:history="1">
         <w:r>
           <w:rPr>
             <w:rStyle w:val="ac"/>
@@ -459,7 +459,7 @@
             <w:noProof/>
             <w:webHidden/>
           </w:rPr>
-          <w:instrText xml:space="preserve"> PAGEREF _Toc400708162 \h </w:instrText>
+          <w:instrText xml:space="preserve"> PAGEREF _Toc404373126 \h </w:instrText>
         </w:r>
         <w:r>
           <w:rPr>
@@ -503,7 +503,7 @@
           <w:szCs w:val="22"/>
         </w:rPr>
       </w:pPr>
-      <w:hyperlink w:anchor="_Toc400708163" w:history="1">
+      <w:hyperlink w:anchor="_Toc404373127" w:history="1">
         <w:r>
           <w:rPr>
             <w:rStyle w:val="ac"/>
@@ -530,7 +530,7 @@
             <w:noProof/>
             <w:webHidden/>
           </w:rPr>
-          <w:instrText xml:space="preserve"> PAGEREF _Toc400708163 \h </w:instrText>
+          <w:instrText xml:space="preserve"> PAGEREF _Toc404373127 \h </w:instrText>
         </w:r>
         <w:r>
           <w:rPr>
@@ -1443,10 +1443,13 @@
       <w:pPr>
         <w:pStyle w:val="1"/>
       </w:pPr>
-      <w:bookmarkStart w:id="1" w:name="_Toc400708161"/>
+      <w:bookmarkStart w:id="1" w:name="_Toc404373125"/>
       <w:r>
         <w:lastRenderedPageBreak/>
-        <w:t>заголовок 1</w:t>
+        <w:t>З</w:t>
+      </w:r>
+      <w:r>
+        <w:t>аголовок 1</w:t>
       </w:r>
       <w:r>
         <w:t>.</w:t>
@@ -1457,7 +1460,7 @@
       <w:pPr>
         <w:pStyle w:val="2"/>
       </w:pPr>
-      <w:bookmarkStart w:id="2" w:name="_Toc400708162"/>
+      <w:bookmarkStart w:id="2" w:name="_Toc404373126"/>
       <w:r>
         <w:t>Заголовок2</w:t>
       </w:r>
@@ -1467,7 +1470,7 @@
       <w:pPr>
         <w:pStyle w:val="3"/>
       </w:pPr>
-      <w:bookmarkStart w:id="3" w:name="_Toc400708163"/>
+      <w:bookmarkStart w:id="3" w:name="_Toc404373127"/>
       <w:r>
         <w:t>Заголовок 3</w:t>
       </w:r>
@@ -1533,7 +1536,7 @@
           <w:rPr>
             <w:noProof/>
           </w:rPr>
-          <w:t>4</w:t>
+          <w:t>1</w:t>
         </w:r>
         <w:r>
           <w:fldChar w:fldCharType="end"/>
@@ -5016,7 +5019,7 @@
 </file>
 
 <file path=customXml/itemProps1.xml><?xml version="1.0" encoding="utf-8"?>
-<ds:datastoreItem xmlns:ds="http://schemas.openxmlformats.org/officeDocument/2006/customXml" ds:itemID="{869B3AC9-90B4-4FFE-910F-C3918448A37B}">
+<ds:datastoreItem xmlns:ds="http://schemas.openxmlformats.org/officeDocument/2006/customXml" ds:itemID="{C7A49306-54EE-47D1-B66E-31C0A8D7CA65}">
   <ds:schemaRefs>
     <ds:schemaRef ds:uri="http://schemas.openxmlformats.org/officeDocument/2006/bibliography"/>
   </ds:schemaRefs>

--- a/k224-docs/Шаблон.docx
+++ b/k224-docs/Шаблон.docx
@@ -294,8 +294,10 @@
         <w:rPr>
           <w:b/>
         </w:rPr>
-        <w:t>Москва 2014</w:t>
+        <w:t>Москва 2015</w:t>
       </w:r>
+      <w:bookmarkStart w:id="0" w:name="_GoBack"/>
+      <w:bookmarkEnd w:id="0"/>
     </w:p>
     <w:p>
       <w:pPr>
@@ -322,8 +324,6 @@
         <w:t>Содержание</w:t>
       </w:r>
     </w:p>
-    <w:bookmarkStart w:id="0" w:name="_GoBack"/>
-    <w:bookmarkEnd w:id="0"/>
     <w:p>
       <w:pPr>
         <w:pStyle w:val="11"/>
@@ -5019,7 +5019,7 @@
 </file>
 
 <file path=customXml/itemProps1.xml><?xml version="1.0" encoding="utf-8"?>
-<ds:datastoreItem xmlns:ds="http://schemas.openxmlformats.org/officeDocument/2006/customXml" ds:itemID="{C7A49306-54EE-47D1-B66E-31C0A8D7CA65}">
+<ds:datastoreItem xmlns:ds="http://schemas.openxmlformats.org/officeDocument/2006/customXml" ds:itemID="{E43A23E1-C906-474B-824F-F817EC1A8777}">
   <ds:schemaRefs>
     <ds:schemaRef ds:uri="http://schemas.openxmlformats.org/officeDocument/2006/bibliography"/>
   </ds:schemaRefs>

--- a/k224-docs/Шаблон.docx
+++ b/k224-docs/Шаблон.docx
@@ -20,7 +20,15 @@
           <w:sz w:val="22"/>
           <w:szCs w:val="22"/>
         </w:rPr>
-        <w:t>ГРУППА К7-224</w:t>
+        <w:t>ГРУППА К8</w:t>
+      </w:r>
+      <w:r>
+        <w:rPr>
+          <w:b/>
+          <w:sz w:val="22"/>
+          <w:szCs w:val="22"/>
+        </w:rPr>
+        <w:t>-224</w:t>
       </w:r>
     </w:p>
     <w:p>
@@ -294,10 +302,22 @@
         <w:rPr>
           <w:b/>
         </w:rPr>
-        <w:t>Москва 2015</w:t>
+        <w:t xml:space="preserve">Москва </w:t>
+      </w:r>
+      <w:r>
+        <w:rPr>
+          <w:b/>
+        </w:rPr>
+        <w:t xml:space="preserve">2014 - </w:t>
       </w:r>
       <w:bookmarkStart w:id="0" w:name="_GoBack"/>
       <w:bookmarkEnd w:id="0"/>
+      <w:r>
+        <w:rPr>
+          <w:b/>
+        </w:rPr>
+        <w:t>2015</w:t>
+      </w:r>
     </w:p>
     <w:p>
       <w:pPr>
@@ -5019,7 +5039,7 @@
 </file>
 
 <file path=customXml/itemProps1.xml><?xml version="1.0" encoding="utf-8"?>
-<ds:datastoreItem xmlns:ds="http://schemas.openxmlformats.org/officeDocument/2006/customXml" ds:itemID="{E43A23E1-C906-474B-824F-F817EC1A8777}">
+<ds:datastoreItem xmlns:ds="http://schemas.openxmlformats.org/officeDocument/2006/customXml" ds:itemID="{F4F221FC-330F-4B55-90E9-3B6F02081765}">
   <ds:schemaRefs>
     <ds:schemaRef ds:uri="http://schemas.openxmlformats.org/officeDocument/2006/bibliography"/>
   </ds:schemaRefs>

--- a/k224-docs/Шаблон.docx
+++ b/k224-docs/Шаблон.docx
@@ -2,328 +2,314 @@
 <file path=word/document.xml><?xml version="1.0" encoding="utf-8"?>
 <w:document xmlns:wpc="http://schemas.microsoft.com/office/word/2010/wordprocessingCanvas" xmlns:mc="http://schemas.openxmlformats.org/markup-compatibility/2006" xmlns:o="urn:schemas-microsoft-com:office:office" xmlns:r="http://schemas.openxmlformats.org/officeDocument/2006/relationships" xmlns:m="http://schemas.openxmlformats.org/officeDocument/2006/math" xmlns:v="urn:schemas-microsoft-com:vml" xmlns:wp14="http://schemas.microsoft.com/office/word/2010/wordprocessingDrawing" xmlns:wp="http://schemas.openxmlformats.org/drawingml/2006/wordprocessingDrawing" xmlns:w10="urn:schemas-microsoft-com:office:word" xmlns:w="http://schemas.openxmlformats.org/wordprocessingml/2006/main" xmlns:w14="http://schemas.microsoft.com/office/word/2010/wordml" xmlns:w15="http://schemas.microsoft.com/office/word/2012/wordml" xmlns:wpg="http://schemas.microsoft.com/office/word/2010/wordprocessingGroup" xmlns:wpi="http://schemas.microsoft.com/office/word/2010/wordprocessingInk" xmlns:wne="http://schemas.microsoft.com/office/word/2006/wordml" xmlns:wps="http://schemas.microsoft.com/office/word/2010/wordprocessingShape" mc:Ignorable="w14 w15 wp14">
   <w:body>
-    <w:p>
-      <w:pPr>
-        <w:pBdr>
-          <w:bottom w:val="single" w:sz="12" w:space="1" w:color="auto"/>
-        </w:pBdr>
-        <w:jc w:val="center"/>
+    <w:sdt>
+      <w:sdtPr>
+        <w:id w:val="-805695871"/>
+        <w:docPartObj>
+          <w:docPartGallery w:val="Cover Pages"/>
+          <w:docPartUnique/>
+        </w:docPartObj>
+      </w:sdtPr>
+      <w:sdtContent>
+        <w:p>
+          <w:pPr>
+            <w:pBdr>
+              <w:bottom w:val="single" w:sz="12" w:space="1" w:color="auto"/>
+            </w:pBdr>
+            <w:jc w:val="center"/>
+            <w:rPr>
+              <w:b/>
+              <w:sz w:val="22"/>
+              <w:szCs w:val="22"/>
+            </w:rPr>
+          </w:pPr>
+          <w:r>
+            <w:rPr>
+              <w:b/>
+              <w:sz w:val="22"/>
+              <w:szCs w:val="22"/>
+            </w:rPr>
+            <w:t>ГРУППА К8-224</w:t>
+          </w:r>
+        </w:p>
+        <w:p>
+          <w:pPr>
+            <w:pBdr>
+              <w:bottom w:val="single" w:sz="12" w:space="1" w:color="auto"/>
+            </w:pBdr>
+            <w:jc w:val="center"/>
+            <w:rPr>
+              <w:b/>
+              <w:sz w:val="24"/>
+            </w:rPr>
+          </w:pPr>
+        </w:p>
+        <w:p/>
+        <w:p/>
+        <w:p>
+          <w:pPr>
+            <w:jc w:val="center"/>
+            <w:rPr>
+              <w:noProof/>
+            </w:rPr>
+          </w:pPr>
+          <w:r>
+            <w:rPr>
+              <w:noProof/>
+            </w:rPr>
+            <w:drawing>
+              <wp:inline distT="0" distB="0" distL="0" distR="0" wp14:anchorId="78F8EEF8" wp14:editId="00F48733">
+                <wp:extent cx="4171950" cy="3467100"/>
+                <wp:effectExtent l="152400" t="152400" r="323850" b="342900"/>
+                <wp:docPr id="1" name="Рисунок 1" descr="C:\Users\Jane\Desktop\ТПКС\Symbol.png"/>
+                <wp:cNvGraphicFramePr/>
+                <a:graphic xmlns:a="http://schemas.openxmlformats.org/drawingml/2006/main">
+                  <a:graphicData uri="http://schemas.openxmlformats.org/drawingml/2006/picture">
+                    <pic:pic xmlns:pic="http://schemas.openxmlformats.org/drawingml/2006/picture">
+                      <pic:nvPicPr>
+                        <pic:cNvPr id="1" name="Рисунок 1" descr="C:\Users\Jane\Desktop\ТПКС\Symbol.png"/>
+                        <pic:cNvPicPr/>
+                      </pic:nvPicPr>
+                      <pic:blipFill>
+                        <a:blip r:embed="rId8" cstate="print">
+                          <a:extLst>
+                            <a:ext uri="{28A0092B-C50C-407E-A947-70E740481C1C}">
+                              <a14:useLocalDpi xmlns:a14="http://schemas.microsoft.com/office/drawing/2010/main" val="0"/>
+                            </a:ext>
+                          </a:extLst>
+                        </a:blip>
+                        <a:srcRect/>
+                        <a:stretch>
+                          <a:fillRect/>
+                        </a:stretch>
+                      </pic:blipFill>
+                      <pic:spPr bwMode="auto">
+                        <a:xfrm>
+                          <a:off x="0" y="0"/>
+                          <a:ext cx="3714750" cy="3095625"/>
+                        </a:xfrm>
+                        <a:prstGeom prst="rect">
+                          <a:avLst/>
+                        </a:prstGeom>
+                        <a:ln>
+                          <a:noFill/>
+                        </a:ln>
+                        <a:effectLst>
+                          <a:outerShdw blurRad="292100" dist="139700" dir="2700000" algn="tl" rotWithShape="0">
+                            <a:srgbClr val="333333">
+                              <a:alpha val="65000"/>
+                            </a:srgbClr>
+                          </a:outerShdw>
+                        </a:effectLst>
+                      </pic:spPr>
+                    </pic:pic>
+                  </a:graphicData>
+                </a:graphic>
+              </wp:inline>
+            </w:drawing>
+          </w:r>
+        </w:p>
+        <w:p>
+          <w:pPr>
+            <w:rPr>
+              <w:noProof/>
+            </w:rPr>
+          </w:pPr>
+        </w:p>
+        <w:p>
+          <w:pPr>
+            <w:widowControl/>
+          </w:pPr>
+        </w:p>
+        <w:p>
+          <w:pPr>
+            <w:widowControl/>
+            <w:jc w:val="center"/>
+            <w:rPr>
+              <w:b/>
+              <w:sz w:val="40"/>
+            </w:rPr>
+          </w:pPr>
+          <w:r>
+            <w:rPr>
+              <w:b/>
+              <w:sz w:val="40"/>
+            </w:rPr>
+            <w:t xml:space="preserve">СЕРВИС ПО ПОИСКУ ВЕЧЕРИНОК. </w:t>
+          </w:r>
+          <w:r>
+            <w:rPr>
+              <w:b/>
+              <w:sz w:val="40"/>
+            </w:rPr>
+            <w:t>ШАБЛОН</w:t>
+          </w:r>
+        </w:p>
+        <w:p>
+          <w:pPr>
+            <w:widowControl/>
+            <w:jc w:val="center"/>
+          </w:pPr>
+        </w:p>
+        <w:tbl>
+          <w:tblPr>
+            <w:tblW w:w="0" w:type="auto"/>
+            <w:jc w:val="center"/>
+            <w:tblBorders>
+              <w:bottom w:val="single" w:sz="6" w:space="0" w:color="auto"/>
+            </w:tblBorders>
+            <w:tblLayout w:type="fixed"/>
+            <w:tblLook w:val="04A0" w:firstRow="1" w:lastRow="0" w:firstColumn="1" w:lastColumn="0" w:noHBand="0" w:noVBand="1"/>
+          </w:tblPr>
+          <w:tblGrid>
+            <w:gridCol w:w="8720"/>
+          </w:tblGrid>
+          <w:tr>
+            <w:trPr>
+              <w:jc w:val="center"/>
+            </w:trPr>
+            <w:tc>
+              <w:tcPr>
+                <w:tcW w:w="8720" w:type="dxa"/>
+                <w:tcBorders>
+                  <w:top w:val="nil"/>
+                  <w:left w:val="nil"/>
+                  <w:bottom w:val="nil"/>
+                  <w:right w:val="nil"/>
+                </w:tcBorders>
+              </w:tcPr>
+              <w:p>
+                <w:pPr>
+                  <w:widowControl/>
+                  <w:rPr>
+                    <w:lang w:eastAsia="en-US"/>
+                  </w:rPr>
+                </w:pPr>
+              </w:p>
+            </w:tc>
+          </w:tr>
+          <w:tr>
+            <w:trPr>
+              <w:jc w:val="center"/>
+            </w:trPr>
+            <w:tc>
+              <w:tcPr>
+                <w:tcW w:w="8720" w:type="dxa"/>
+                <w:tcBorders>
+                  <w:top w:val="nil"/>
+                  <w:left w:val="nil"/>
+                  <w:bottom w:val="single" w:sz="6" w:space="0" w:color="auto"/>
+                  <w:right w:val="nil"/>
+                </w:tcBorders>
+                <w:hideMark/>
+              </w:tcPr>
+              <w:p>
+                <w:pPr>
+                  <w:jc w:val="center"/>
+                  <w:rPr>
+                    <w:lang w:eastAsia="en-US"/>
+                  </w:rPr>
+                </w:pPr>
+                <w:r>
+                  <w:rPr>
+                    <w:szCs w:val="28"/>
+                    <w:lang w:eastAsia="en-US"/>
+                  </w:rPr>
+                  <w:t>«</w:t>
+                </w:r>
+                <w:r>
+                  <w:rPr>
+                    <w:sz w:val="44"/>
+                    <w:szCs w:val="44"/>
+                    <w:lang w:val="en-US" w:eastAsia="en-US"/>
+                  </w:rPr>
+                  <w:t>PartySurfing</w:t>
+                </w:r>
+                <w:r>
+                  <w:rPr>
+                    <w:szCs w:val="28"/>
+                    <w:lang w:eastAsia="en-US"/>
+                  </w:rPr>
+                  <w:t>»</w:t>
+                </w:r>
+              </w:p>
+            </w:tc>
+          </w:tr>
+        </w:tbl>
+        <w:p>
+          <w:pPr>
+            <w:widowControl/>
+            <w:jc w:val="center"/>
+          </w:pPr>
+        </w:p>
+        <w:p>
+          <w:pPr>
+            <w:widowControl/>
+          </w:pPr>
+        </w:p>
+        <w:p>
+          <w:pPr>
+            <w:widowControl/>
+          </w:pPr>
+        </w:p>
+        <w:p>
+          <w:pPr>
+            <w:widowControl/>
+          </w:pPr>
+        </w:p>
+        <w:p>
+          <w:pPr>
+            <w:jc w:val="center"/>
+          </w:pPr>
+          <w:r>
+            <w:rPr>
+              <w:b/>
+            </w:rPr>
+            <w:t>Москва 2014 - 2015</w:t>
+          </w:r>
+        </w:p>
+      </w:sdtContent>
+    </w:sdt>
+    <w:sdt>
+      <w:sdtPr>
+        <w:id w:val="1437411947"/>
+        <w:docPartObj>
+          <w:docPartGallery w:val="Cover Pages"/>
+          <w:docPartUnique/>
+        </w:docPartObj>
+      </w:sdtPr>
+      <w:sdtEndPr>
         <w:rPr>
           <w:b/>
           <w:sz w:val="22"/>
           <w:szCs w:val="22"/>
         </w:rPr>
-      </w:pPr>
-      <w:r>
-        <w:rPr>
-          <w:b/>
-          <w:sz w:val="22"/>
-          <w:szCs w:val="22"/>
-        </w:rPr>
-        <w:t>ГРУППА К8</w:t>
-      </w:r>
-      <w:r>
-        <w:rPr>
-          <w:b/>
-          <w:sz w:val="22"/>
-          <w:szCs w:val="22"/>
-        </w:rPr>
-        <w:t>-224</w:t>
-      </w:r>
-    </w:p>
-    <w:p>
-      <w:pPr>
-        <w:pBdr>
-          <w:bottom w:val="single" w:sz="12" w:space="1" w:color="auto"/>
-        </w:pBdr>
-        <w:jc w:val="center"/>
-        <w:rPr>
-          <w:b/>
-          <w:sz w:val="24"/>
-        </w:rPr>
-      </w:pPr>
-    </w:p>
-    <w:p/>
-    <w:p/>
-    <w:p/>
-    <w:p/>
-    <w:p>
-      <w:pPr>
-        <w:jc w:val="center"/>
-        <w:rPr>
-          <w:noProof/>
-        </w:rPr>
-      </w:pPr>
-      <w:r>
-        <w:rPr>
-          <w:noProof/>
-        </w:rPr>
-        <w:drawing>
-          <wp:inline distT="0" distB="0" distL="0" distR="0">
-            <wp:extent cx="3241675" cy="2612390"/>
-            <wp:effectExtent l="152400" t="152400" r="358775" b="359410"/>
-            <wp:docPr id="2" name="Рисунок 2" descr="C:\Users\Jane\Desktop\ТПКС\Symbol.png"/>
-            <wp:cNvGraphicFramePr>
-              <a:graphicFrameLocks xmlns:a="http://schemas.openxmlformats.org/drawingml/2006/main" noChangeAspect="1"/>
-            </wp:cNvGraphicFramePr>
-            <a:graphic xmlns:a="http://schemas.openxmlformats.org/drawingml/2006/main">
-              <a:graphicData uri="http://schemas.openxmlformats.org/drawingml/2006/picture">
-                <pic:pic xmlns:pic="http://schemas.openxmlformats.org/drawingml/2006/picture">
-                  <pic:nvPicPr>
-                    <pic:cNvPr id="0" name="Picture 2" descr="C:\Users\Jane\Desktop\ТПКС\Symbol.png"/>
-                    <pic:cNvPicPr>
-                      <a:picLocks noChangeAspect="1" noChangeArrowheads="1"/>
-                    </pic:cNvPicPr>
-                  </pic:nvPicPr>
-                  <pic:blipFill>
-                    <a:blip r:embed="rId8" cstate="print">
-                      <a:extLst>
-                        <a:ext uri="{28A0092B-C50C-407E-A947-70E740481C1C}">
-                          <a14:useLocalDpi xmlns:a14="http://schemas.microsoft.com/office/drawing/2010/main" val="0"/>
-                        </a:ext>
-                      </a:extLst>
-                    </a:blip>
-                    <a:srcRect/>
-                    <a:stretch>
-                      <a:fillRect/>
-                    </a:stretch>
-                  </pic:blipFill>
-                  <pic:spPr bwMode="auto">
-                    <a:xfrm>
-                      <a:off x="0" y="0"/>
-                      <a:ext cx="3241675" cy="2612390"/>
-                    </a:xfrm>
-                    <a:prstGeom prst="rect">
-                      <a:avLst/>
-                    </a:prstGeom>
-                    <a:ln>
-                      <a:noFill/>
-                    </a:ln>
-                    <a:effectLst>
-                      <a:outerShdw blurRad="292100" dist="139700" dir="2700000" algn="tl" rotWithShape="0">
-                        <a:srgbClr val="333333">
-                          <a:alpha val="65000"/>
-                        </a:srgbClr>
-                      </a:outerShdw>
-                    </a:effectLst>
-                  </pic:spPr>
-                </pic:pic>
-              </a:graphicData>
-            </a:graphic>
-          </wp:inline>
-        </w:drawing>
-      </w:r>
-    </w:p>
-    <w:p>
-      <w:pPr>
-        <w:rPr>
-          <w:noProof/>
-        </w:rPr>
-      </w:pPr>
-    </w:p>
-    <w:p/>
-    <w:p>
-      <w:pPr>
-        <w:widowControl/>
-        <w:spacing w:line="360" w:lineRule="auto"/>
-      </w:pPr>
-    </w:p>
-    <w:p>
-      <w:pPr>
-        <w:widowControl/>
-        <w:spacing w:line="360" w:lineRule="auto"/>
-        <w:jc w:val="center"/>
-        <w:rPr>
-          <w:b/>
-          <w:sz w:val="40"/>
-        </w:rPr>
-      </w:pPr>
-      <w:r>
-        <w:rPr>
-          <w:b/>
-          <w:sz w:val="40"/>
-        </w:rPr>
-        <w:t>СЕРВИС ПО ПОИСКУ ВЕЧЕРИНОК</w:t>
-      </w:r>
-      <w:r>
-        <w:rPr>
-          <w:b/>
-          <w:sz w:val="40"/>
-        </w:rPr>
-        <w:t xml:space="preserve">. </w:t>
-      </w:r>
-    </w:p>
-    <w:p>
-      <w:pPr>
-        <w:widowControl/>
-        <w:spacing w:line="360" w:lineRule="auto"/>
-        <w:jc w:val="center"/>
-      </w:pPr>
-    </w:p>
-    <w:tbl>
-      <w:tblPr>
-        <w:tblW w:w="0" w:type="auto"/>
-        <w:jc w:val="center"/>
-        <w:tblBorders>
-          <w:bottom w:val="single" w:sz="6" w:space="0" w:color="auto"/>
-        </w:tblBorders>
-        <w:tblLayout w:type="fixed"/>
-        <w:tblLook w:val="04A0" w:firstRow="1" w:lastRow="0" w:firstColumn="1" w:lastColumn="0" w:noHBand="0" w:noVBand="1"/>
-      </w:tblPr>
-      <w:tblGrid>
-        <w:gridCol w:w="8720"/>
-      </w:tblGrid>
-      <w:tr>
-        <w:trPr>
-          <w:jc w:val="center"/>
-        </w:trPr>
-        <w:tc>
-          <w:tcPr>
-            <w:tcW w:w="8720" w:type="dxa"/>
-            <w:tcBorders>
-              <w:top w:val="nil"/>
-              <w:left w:val="nil"/>
-              <w:bottom w:val="nil"/>
-              <w:right w:val="nil"/>
-            </w:tcBorders>
-          </w:tcPr>
-          <w:p>
-            <w:pPr>
-              <w:widowControl/>
-              <w:spacing w:line="360" w:lineRule="auto"/>
-            </w:pPr>
-          </w:p>
-        </w:tc>
-      </w:tr>
-      <w:tr>
-        <w:trPr>
-          <w:jc w:val="center"/>
-        </w:trPr>
-        <w:tc>
-          <w:tcPr>
-            <w:tcW w:w="8720" w:type="dxa"/>
-            <w:tcBorders>
-              <w:top w:val="nil"/>
-              <w:left w:val="nil"/>
-              <w:bottom w:val="single" w:sz="6" w:space="0" w:color="auto"/>
-              <w:right w:val="nil"/>
-            </w:tcBorders>
-            <w:hideMark/>
-          </w:tcPr>
-          <w:p>
-            <w:pPr>
-              <w:jc w:val="center"/>
-            </w:pPr>
-            <w:r>
-              <w:rPr>
-                <w:szCs w:val="28"/>
-              </w:rPr>
-              <w:t>«</w:t>
-            </w:r>
-            <w:r>
-              <w:rPr>
-                <w:sz w:val="44"/>
-                <w:szCs w:val="44"/>
-                <w:lang w:val="en-US"/>
-              </w:rPr>
-              <w:t>PartySurfing</w:t>
-            </w:r>
-            <w:r>
-              <w:rPr>
-                <w:szCs w:val="28"/>
-              </w:rPr>
-              <w:t>»</w:t>
-            </w:r>
-          </w:p>
-        </w:tc>
-      </w:tr>
-    </w:tbl>
-    <w:p>
-      <w:pPr>
-        <w:widowControl/>
-        <w:spacing w:line="360" w:lineRule="auto"/>
-        <w:jc w:val="center"/>
-      </w:pPr>
-    </w:p>
-    <w:p>
-      <w:pPr>
-        <w:widowControl/>
-        <w:spacing w:line="360" w:lineRule="auto"/>
-      </w:pPr>
-    </w:p>
-    <w:p>
-      <w:pPr>
-        <w:widowControl/>
-      </w:pPr>
-    </w:p>
-    <w:p>
-      <w:pPr>
-        <w:widowControl/>
-      </w:pPr>
-    </w:p>
-    <w:p>
-      <w:pPr>
-        <w:widowControl/>
-      </w:pPr>
-    </w:p>
-    <w:p>
-      <w:pPr>
-        <w:widowControl/>
-      </w:pPr>
-    </w:p>
-    <w:p>
-      <w:pPr>
-        <w:widowControl/>
-        <w:rPr>
-          <w:lang w:val="en-US"/>
-        </w:rPr>
-      </w:pPr>
-    </w:p>
-    <w:p>
-      <w:pPr>
-        <w:widowControl/>
-      </w:pPr>
-    </w:p>
-    <w:p>
-      <w:pPr>
-        <w:widowControl/>
-      </w:pPr>
-    </w:p>
-    <w:p>
-      <w:pPr>
-        <w:widowControl/>
-        <w:spacing w:line="360" w:lineRule="auto"/>
-        <w:jc w:val="center"/>
-        <w:rPr>
-          <w:b/>
-        </w:rPr>
-      </w:pPr>
-      <w:r>
-        <w:rPr>
-          <w:b/>
-        </w:rPr>
-        <w:t xml:space="preserve">Москва </w:t>
-      </w:r>
-      <w:r>
-        <w:rPr>
-          <w:b/>
-        </w:rPr>
-        <w:t xml:space="preserve">2014 - </w:t>
-      </w:r>
-      <w:bookmarkStart w:id="0" w:name="_GoBack"/>
-      <w:bookmarkEnd w:id="0"/>
-      <w:r>
-        <w:rPr>
-          <w:b/>
-        </w:rPr>
-        <w:t>2015</w:t>
-      </w:r>
-    </w:p>
+      </w:sdtEndPr>
+      <w:sdtContent>
+        <w:p>
+          <w:pPr>
+            <w:rPr>
+              <w:b/>
+              <w:sz w:val="22"/>
+              <w:szCs w:val="22"/>
+            </w:rPr>
+          </w:pPr>
+          <w:r>
+            <w:rPr>
+              <w:b/>
+              <w:sz w:val="22"/>
+              <w:szCs w:val="22"/>
+            </w:rPr>
+            <w:br w:type="page"/>
+          </w:r>
+        </w:p>
+      </w:sdtContent>
+    </w:sdt>
     <w:p>
       <w:pPr>
         <w:pStyle w:val="LDContent"/>
         <w:rPr>
-          <w:rStyle w:val="a9"/>
+          <w:rStyle w:val="aa"/>
           <w:b/>
           <w:bCs w:val="0"/>
           <w:i w:val="0"/>
@@ -333,7 +319,7 @@
       </w:pPr>
       <w:r>
         <w:rPr>
-          <w:rStyle w:val="a9"/>
+          <w:rStyle w:val="aa"/>
           <w:b/>
           <w:bCs w:val="0"/>
           <w:i w:val="0"/>
@@ -359,7 +345,7 @@
       </w:pPr>
       <w:r>
         <w:rPr>
-          <w:rStyle w:val="a9"/>
+          <w:rStyle w:val="aa"/>
           <w:b w:val="0"/>
           <w:i w:val="0"/>
         </w:rPr>
@@ -367,7 +353,7 @@
       </w:r>
       <w:r>
         <w:rPr>
-          <w:rStyle w:val="a9"/>
+          <w:rStyle w:val="aa"/>
           <w:b w:val="0"/>
           <w:i w:val="0"/>
         </w:rPr>
@@ -375,7 +361,7 @@
       </w:r>
       <w:r>
         <w:rPr>
-          <w:rStyle w:val="a9"/>
+          <w:rStyle w:val="aa"/>
           <w:b w:val="0"/>
           <w:i w:val="0"/>
         </w:rPr>
@@ -384,7 +370,7 @@
       <w:hyperlink w:anchor="_Toc404373125" w:history="1">
         <w:r>
           <w:rPr>
-            <w:rStyle w:val="ac"/>
+            <w:rStyle w:val="ad"/>
             <w:noProof/>
           </w:rPr>
           <w:t>1. Заголовок 1.</w:t>
@@ -428,7 +414,7 @@
             <w:noProof/>
             <w:webHidden/>
           </w:rPr>
-          <w:t>4</w:t>
+          <w:t>3</w:t>
         </w:r>
         <w:r>
           <w:rPr>
@@ -455,7 +441,7 @@
       <w:hyperlink w:anchor="_Toc404373126" w:history="1">
         <w:r>
           <w:rPr>
-            <w:rStyle w:val="ac"/>
+            <w:rStyle w:val="ad"/>
             <w:noProof/>
           </w:rPr>
           <w:t>1.1. Заголовок2</w:t>
@@ -499,7 +485,7 @@
             <w:noProof/>
             <w:webHidden/>
           </w:rPr>
-          <w:t>4</w:t>
+          <w:t>3</w:t>
         </w:r>
         <w:r>
           <w:rPr>
@@ -526,7 +512,7 @@
       <w:hyperlink w:anchor="_Toc404373127" w:history="1">
         <w:r>
           <w:rPr>
-            <w:rStyle w:val="ac"/>
+            <w:rStyle w:val="ad"/>
             <w:noProof/>
           </w:rPr>
           <w:t>1.1.1 Заголовок 3</w:t>
@@ -570,7 +556,7 @@
             <w:noProof/>
             <w:webHidden/>
           </w:rPr>
-          <w:t>4</w:t>
+          <w:t>3</w:t>
         </w:r>
         <w:r>
           <w:rPr>
@@ -589,18 +575,23 @@
         <w:autoSpaceDN/>
         <w:adjustRightInd/>
         <w:spacing w:after="160" w:line="259" w:lineRule="auto"/>
+        <w:jc w:val="center"/>
         <w:rPr>
-          <w:rStyle w:val="a9"/>
+          <w:rStyle w:val="aa"/>
+          <w:b w:val="0"/>
+          <w:i w:val="0"/>
         </w:rPr>
       </w:pPr>
       <w:r>
         <w:rPr>
-          <w:rStyle w:val="a9"/>
+          <w:rStyle w:val="aa"/>
           <w:b w:val="0"/>
           <w:i w:val="0"/>
         </w:rPr>
         <w:fldChar w:fldCharType="end"/>
       </w:r>
+      <w:bookmarkStart w:id="0" w:name="_GoBack"/>
+      <w:bookmarkEnd w:id="0"/>
     </w:p>
     <w:p>
       <w:pPr>
@@ -611,9 +602,19 @@
         <w:adjustRightInd/>
         <w:spacing w:after="160" w:line="259" w:lineRule="auto"/>
         <w:rPr>
-          <w:rStyle w:val="a9"/>
+          <w:rStyle w:val="aa"/>
+          <w:b w:val="0"/>
+          <w:i w:val="0"/>
         </w:rPr>
       </w:pPr>
+      <w:r>
+        <w:rPr>
+          <w:rStyle w:val="aa"/>
+          <w:b w:val="0"/>
+          <w:i w:val="0"/>
+        </w:rPr>
+        <w:br w:type="page"/>
+      </w:r>
     </w:p>
     <w:p>
       <w:pPr>
@@ -623,238 +624,10 @@
         <w:autoSpaceDN/>
         <w:adjustRightInd/>
         <w:spacing w:after="160" w:line="259" w:lineRule="auto"/>
+        <w:jc w:val="center"/>
         <w:rPr>
-          <w:rStyle w:val="a9"/>
-        </w:rPr>
-      </w:pPr>
-    </w:p>
-    <w:p>
-      <w:pPr>
-        <w:widowControl/>
-        <w:overflowPunct/>
-        <w:autoSpaceDE/>
-        <w:autoSpaceDN/>
-        <w:adjustRightInd/>
-        <w:spacing w:after="160" w:line="259" w:lineRule="auto"/>
-        <w:rPr>
-          <w:rStyle w:val="a9"/>
-        </w:rPr>
-      </w:pPr>
-    </w:p>
-    <w:p>
-      <w:pPr>
-        <w:widowControl/>
-        <w:overflowPunct/>
-        <w:autoSpaceDE/>
-        <w:autoSpaceDN/>
-        <w:adjustRightInd/>
-        <w:spacing w:after="160" w:line="259" w:lineRule="auto"/>
-        <w:rPr>
-          <w:rStyle w:val="a9"/>
-        </w:rPr>
-      </w:pPr>
-    </w:p>
-    <w:p>
-      <w:pPr>
-        <w:widowControl/>
-        <w:overflowPunct/>
-        <w:autoSpaceDE/>
-        <w:autoSpaceDN/>
-        <w:adjustRightInd/>
-        <w:spacing w:after="160" w:line="259" w:lineRule="auto"/>
-        <w:rPr>
-          <w:rStyle w:val="a9"/>
-        </w:rPr>
-      </w:pPr>
-    </w:p>
-    <w:p>
-      <w:pPr>
-        <w:widowControl/>
-        <w:overflowPunct/>
-        <w:autoSpaceDE/>
-        <w:autoSpaceDN/>
-        <w:adjustRightInd/>
-        <w:spacing w:after="160" w:line="259" w:lineRule="auto"/>
-        <w:rPr>
-          <w:rStyle w:val="a9"/>
-        </w:rPr>
-      </w:pPr>
-    </w:p>
-    <w:p>
-      <w:pPr>
-        <w:widowControl/>
-        <w:overflowPunct/>
-        <w:autoSpaceDE/>
-        <w:autoSpaceDN/>
-        <w:adjustRightInd/>
-        <w:spacing w:after="160" w:line="259" w:lineRule="auto"/>
-        <w:rPr>
-          <w:rStyle w:val="a9"/>
-        </w:rPr>
-      </w:pPr>
-    </w:p>
-    <w:p>
-      <w:pPr>
-        <w:widowControl/>
-        <w:overflowPunct/>
-        <w:autoSpaceDE/>
-        <w:autoSpaceDN/>
-        <w:adjustRightInd/>
-        <w:spacing w:after="160" w:line="259" w:lineRule="auto"/>
-        <w:rPr>
-          <w:rStyle w:val="a9"/>
-        </w:rPr>
-      </w:pPr>
-    </w:p>
-    <w:p>
-      <w:pPr>
-        <w:widowControl/>
-        <w:overflowPunct/>
-        <w:autoSpaceDE/>
-        <w:autoSpaceDN/>
-        <w:adjustRightInd/>
-        <w:spacing w:after="160" w:line="259" w:lineRule="auto"/>
-        <w:rPr>
-          <w:rStyle w:val="a9"/>
-        </w:rPr>
-      </w:pPr>
-    </w:p>
-    <w:p>
-      <w:pPr>
-        <w:widowControl/>
-        <w:overflowPunct/>
-        <w:autoSpaceDE/>
-        <w:autoSpaceDN/>
-        <w:adjustRightInd/>
-        <w:spacing w:after="160" w:line="259" w:lineRule="auto"/>
-        <w:rPr>
-          <w:rStyle w:val="a9"/>
-        </w:rPr>
-      </w:pPr>
-    </w:p>
-    <w:p>
-      <w:pPr>
-        <w:widowControl/>
-        <w:overflowPunct/>
-        <w:autoSpaceDE/>
-        <w:autoSpaceDN/>
-        <w:adjustRightInd/>
-        <w:spacing w:after="160" w:line="259" w:lineRule="auto"/>
-        <w:rPr>
-          <w:rStyle w:val="a9"/>
-        </w:rPr>
-      </w:pPr>
-    </w:p>
-    <w:p>
-      <w:pPr>
-        <w:widowControl/>
-        <w:overflowPunct/>
-        <w:autoSpaceDE/>
-        <w:autoSpaceDN/>
-        <w:adjustRightInd/>
-        <w:spacing w:after="160" w:line="259" w:lineRule="auto"/>
-        <w:rPr>
-          <w:rStyle w:val="a9"/>
-        </w:rPr>
-      </w:pPr>
-    </w:p>
-    <w:p>
-      <w:pPr>
-        <w:widowControl/>
-        <w:overflowPunct/>
-        <w:autoSpaceDE/>
-        <w:autoSpaceDN/>
-        <w:adjustRightInd/>
-        <w:spacing w:after="160" w:line="259" w:lineRule="auto"/>
-        <w:rPr>
-          <w:rStyle w:val="a9"/>
-        </w:rPr>
-      </w:pPr>
-    </w:p>
-    <w:p>
-      <w:pPr>
-        <w:widowControl/>
-        <w:overflowPunct/>
-        <w:autoSpaceDE/>
-        <w:autoSpaceDN/>
-        <w:adjustRightInd/>
-        <w:spacing w:after="160" w:line="259" w:lineRule="auto"/>
-        <w:rPr>
-          <w:rStyle w:val="a9"/>
-        </w:rPr>
-      </w:pPr>
-    </w:p>
-    <w:p>
-      <w:pPr>
-        <w:widowControl/>
-        <w:overflowPunct/>
-        <w:autoSpaceDE/>
-        <w:autoSpaceDN/>
-        <w:adjustRightInd/>
-        <w:spacing w:after="160" w:line="259" w:lineRule="auto"/>
-        <w:rPr>
-          <w:rStyle w:val="a9"/>
-        </w:rPr>
-      </w:pPr>
-    </w:p>
-    <w:p>
-      <w:pPr>
-        <w:widowControl/>
-        <w:overflowPunct/>
-        <w:autoSpaceDE/>
-        <w:autoSpaceDN/>
-        <w:adjustRightInd/>
-        <w:spacing w:after="160" w:line="259" w:lineRule="auto"/>
-        <w:rPr>
-          <w:rStyle w:val="a9"/>
-        </w:rPr>
-      </w:pPr>
-    </w:p>
-    <w:p>
-      <w:pPr>
-        <w:widowControl/>
-        <w:overflowPunct/>
-        <w:autoSpaceDE/>
-        <w:autoSpaceDN/>
-        <w:adjustRightInd/>
-        <w:spacing w:after="160" w:line="259" w:lineRule="auto"/>
-        <w:rPr>
-          <w:rStyle w:val="a9"/>
-        </w:rPr>
-      </w:pPr>
-    </w:p>
-    <w:p>
-      <w:pPr>
-        <w:widowControl/>
-        <w:overflowPunct/>
-        <w:autoSpaceDE/>
-        <w:autoSpaceDN/>
-        <w:adjustRightInd/>
-        <w:spacing w:after="160" w:line="259" w:lineRule="auto"/>
-        <w:rPr>
-          <w:rStyle w:val="a9"/>
-        </w:rPr>
-      </w:pPr>
-    </w:p>
-    <w:p>
-      <w:pPr>
-        <w:widowControl/>
-        <w:overflowPunct/>
-        <w:autoSpaceDE/>
-        <w:autoSpaceDN/>
-        <w:adjustRightInd/>
-        <w:spacing w:after="160" w:line="259" w:lineRule="auto"/>
-        <w:rPr>
-          <w:rStyle w:val="a9"/>
-        </w:rPr>
-      </w:pPr>
-    </w:p>
-    <w:p>
-      <w:pPr>
-        <w:pStyle w:val="LDContent"/>
-        <w:rPr>
-          <w:rStyle w:val="a9"/>
-          <w:b/>
+          <w:rStyle w:val="aa"/>
+          <w:b w:val="0"/>
           <w:bCs w:val="0"/>
           <w:i w:val="0"/>
           <w:iCs w:val="0"/>
@@ -863,8 +636,7 @@
       </w:pPr>
       <w:r>
         <w:rPr>
-          <w:rStyle w:val="a9"/>
-          <w:b/>
+          <w:rStyle w:val="aa"/>
           <w:bCs w:val="0"/>
           <w:i w:val="0"/>
           <w:iCs w:val="0"/>
@@ -876,7 +648,7 @@
     </w:p>
     <w:tbl>
       <w:tblPr>
-        <w:tblStyle w:val="aa"/>
+        <w:tblStyle w:val="ab"/>
         <w:tblW w:w="0" w:type="auto"/>
         <w:tblLook w:val="04A0" w:firstRow="1" w:lastRow="0" w:firstColumn="1" w:lastColumn="0" w:noHBand="0" w:noVBand="1"/>
       </w:tblPr>
@@ -896,13 +668,13 @@
             <w:pPr>
               <w:jc w:val="center"/>
               <w:rPr>
-                <w:rStyle w:val="a9"/>
+                <w:rStyle w:val="aa"/>
                 <w:b w:val="0"/>
               </w:rPr>
             </w:pPr>
             <w:r>
               <w:rPr>
-                <w:rStyle w:val="a9"/>
+                <w:rStyle w:val="aa"/>
                 <w:b w:val="0"/>
               </w:rPr>
               <w:t>Версия</w:t>
@@ -917,13 +689,13 @@
             <w:pPr>
               <w:jc w:val="center"/>
               <w:rPr>
-                <w:rStyle w:val="a9"/>
+                <w:rStyle w:val="aa"/>
                 <w:b w:val="0"/>
               </w:rPr>
             </w:pPr>
             <w:r>
               <w:rPr>
-                <w:rStyle w:val="a9"/>
+                <w:rStyle w:val="aa"/>
                 <w:b w:val="0"/>
               </w:rPr>
               <w:t>Изменения</w:t>
@@ -938,13 +710,13 @@
             <w:pPr>
               <w:jc w:val="center"/>
               <w:rPr>
-                <w:rStyle w:val="a9"/>
+                <w:rStyle w:val="aa"/>
                 <w:b w:val="0"/>
               </w:rPr>
             </w:pPr>
             <w:r>
               <w:rPr>
-                <w:rStyle w:val="a9"/>
+                <w:rStyle w:val="aa"/>
                 <w:b w:val="0"/>
               </w:rPr>
               <w:t>Дата</w:t>
@@ -959,13 +731,13 @@
             <w:pPr>
               <w:jc w:val="center"/>
               <w:rPr>
-                <w:rStyle w:val="a9"/>
+                <w:rStyle w:val="aa"/>
                 <w:b w:val="0"/>
               </w:rPr>
             </w:pPr>
             <w:r>
               <w:rPr>
-                <w:rStyle w:val="a9"/>
+                <w:rStyle w:val="aa"/>
                 <w:b w:val="0"/>
               </w:rPr>
               <w:t>Автор</w:t>
@@ -980,13 +752,13 @@
             <w:pPr>
               <w:jc w:val="center"/>
               <w:rPr>
-                <w:rStyle w:val="a9"/>
+                <w:rStyle w:val="aa"/>
                 <w:b w:val="0"/>
               </w:rPr>
             </w:pPr>
             <w:r>
               <w:rPr>
-                <w:rStyle w:val="a9"/>
+                <w:rStyle w:val="aa"/>
                 <w:b w:val="0"/>
               </w:rPr>
               <w:t>Подпись</w:t>
@@ -1002,14 +774,14 @@
           <w:p>
             <w:pPr>
               <w:rPr>
-                <w:rStyle w:val="a9"/>
+                <w:rStyle w:val="aa"/>
                 <w:b w:val="0"/>
                 <w:i w:val="0"/>
               </w:rPr>
             </w:pPr>
             <w:r>
               <w:rPr>
-                <w:rStyle w:val="a9"/>
+                <w:rStyle w:val="aa"/>
                 <w:b w:val="0"/>
                 <w:i w:val="0"/>
               </w:rPr>
@@ -1024,14 +796,14 @@
           <w:p>
             <w:pPr>
               <w:rPr>
-                <w:rStyle w:val="a9"/>
+                <w:rStyle w:val="aa"/>
                 <w:b w:val="0"/>
                 <w:i w:val="0"/>
               </w:rPr>
             </w:pPr>
             <w:r>
               <w:rPr>
-                <w:rStyle w:val="a9"/>
+                <w:rStyle w:val="aa"/>
                 <w:b w:val="0"/>
                 <w:i w:val="0"/>
               </w:rPr>
@@ -1046,7 +818,7 @@
           <w:p>
             <w:pPr>
               <w:rPr>
-                <w:rStyle w:val="a9"/>
+                <w:rStyle w:val="aa"/>
                 <w:b w:val="0"/>
                 <w:i w:val="0"/>
               </w:rPr>
@@ -1060,7 +832,7 @@
           <w:p>
             <w:pPr>
               <w:rPr>
-                <w:rStyle w:val="a9"/>
+                <w:rStyle w:val="aa"/>
                 <w:b w:val="0"/>
                 <w:i w:val="0"/>
               </w:rPr>
@@ -1075,7 +847,7 @@
             <w:pPr>
               <w:pStyle w:val="a3"/>
               <w:rPr>
-                <w:rStyle w:val="a9"/>
+                <w:rStyle w:val="aa"/>
               </w:rPr>
             </w:pPr>
           </w:p>
@@ -1090,7 +862,7 @@
             <w:pPr>
               <w:pStyle w:val="a3"/>
               <w:rPr>
-                <w:rStyle w:val="a9"/>
+                <w:rStyle w:val="aa"/>
                 <w:b w:val="0"/>
                 <w:i w:val="0"/>
               </w:rPr>
@@ -1105,7 +877,7 @@
             <w:pPr>
               <w:pStyle w:val="a3"/>
               <w:rPr>
-                <w:rStyle w:val="a9"/>
+                <w:rStyle w:val="aa"/>
                 <w:b w:val="0"/>
                 <w:i w:val="0"/>
               </w:rPr>
@@ -1120,7 +892,7 @@
             <w:pPr>
               <w:pStyle w:val="a3"/>
               <w:rPr>
-                <w:rStyle w:val="a9"/>
+                <w:rStyle w:val="aa"/>
                 <w:b w:val="0"/>
                 <w:i w:val="0"/>
               </w:rPr>
@@ -1135,7 +907,7 @@
             <w:pPr>
               <w:pStyle w:val="a3"/>
               <w:rPr>
-                <w:rStyle w:val="a9"/>
+                <w:rStyle w:val="aa"/>
               </w:rPr>
             </w:pPr>
           </w:p>
@@ -1148,7 +920,7 @@
             <w:pPr>
               <w:pStyle w:val="a3"/>
               <w:rPr>
-                <w:rStyle w:val="a9"/>
+                <w:rStyle w:val="aa"/>
               </w:rPr>
             </w:pPr>
           </w:p>
@@ -1163,7 +935,7 @@
             <w:pPr>
               <w:pStyle w:val="a3"/>
               <w:rPr>
-                <w:rStyle w:val="a9"/>
+                <w:rStyle w:val="aa"/>
                 <w:b w:val="0"/>
                 <w:i w:val="0"/>
               </w:rPr>
@@ -1178,7 +950,7 @@
             <w:pPr>
               <w:pStyle w:val="a3"/>
               <w:rPr>
-                <w:rStyle w:val="a9"/>
+                <w:rStyle w:val="aa"/>
                 <w:b w:val="0"/>
                 <w:i w:val="0"/>
               </w:rPr>
@@ -1193,7 +965,7 @@
             <w:pPr>
               <w:pStyle w:val="a3"/>
               <w:rPr>
-                <w:rStyle w:val="a9"/>
+                <w:rStyle w:val="aa"/>
                 <w:b w:val="0"/>
                 <w:i w:val="0"/>
               </w:rPr>
@@ -1208,7 +980,7 @@
             <w:pPr>
               <w:pStyle w:val="a3"/>
               <w:rPr>
-                <w:rStyle w:val="a9"/>
+                <w:rStyle w:val="aa"/>
                 <w:b w:val="0"/>
                 <w:i w:val="0"/>
               </w:rPr>
@@ -1223,7 +995,7 @@
             <w:pPr>
               <w:pStyle w:val="a3"/>
               <w:rPr>
-                <w:rStyle w:val="a9"/>
+                <w:rStyle w:val="aa"/>
                 <w:b w:val="0"/>
                 <w:i w:val="0"/>
               </w:rPr>
@@ -1240,7 +1012,7 @@
             <w:pPr>
               <w:pStyle w:val="a3"/>
               <w:rPr>
-                <w:rStyle w:val="a9"/>
+                <w:rStyle w:val="aa"/>
                 <w:b w:val="0"/>
                 <w:i w:val="0"/>
               </w:rPr>
@@ -1255,7 +1027,7 @@
             <w:pPr>
               <w:pStyle w:val="a3"/>
               <w:rPr>
-                <w:rStyle w:val="a9"/>
+                <w:rStyle w:val="aa"/>
                 <w:b w:val="0"/>
                 <w:i w:val="0"/>
               </w:rPr>
@@ -1270,7 +1042,7 @@
             <w:pPr>
               <w:pStyle w:val="a3"/>
               <w:rPr>
-                <w:rStyle w:val="a9"/>
+                <w:rStyle w:val="aa"/>
                 <w:b w:val="0"/>
                 <w:i w:val="0"/>
               </w:rPr>
@@ -1285,7 +1057,7 @@
             <w:pPr>
               <w:pStyle w:val="a3"/>
               <w:rPr>
-                <w:rStyle w:val="a9"/>
+                <w:rStyle w:val="aa"/>
                 <w:b w:val="0"/>
                 <w:i w:val="0"/>
               </w:rPr>
@@ -1300,7 +1072,7 @@
             <w:pPr>
               <w:pStyle w:val="a3"/>
               <w:rPr>
-                <w:rStyle w:val="a9"/>
+                <w:rStyle w:val="aa"/>
                 <w:b w:val="0"/>
                 <w:i w:val="0"/>
               </w:rPr>
@@ -1317,7 +1089,7 @@
             <w:pPr>
               <w:pStyle w:val="a3"/>
               <w:rPr>
-                <w:rStyle w:val="a9"/>
+                <w:rStyle w:val="aa"/>
                 <w:b w:val="0"/>
                 <w:i w:val="0"/>
               </w:rPr>
@@ -1332,7 +1104,7 @@
             <w:pPr>
               <w:pStyle w:val="a3"/>
               <w:rPr>
-                <w:rStyle w:val="a9"/>
+                <w:rStyle w:val="aa"/>
                 <w:b w:val="0"/>
                 <w:i w:val="0"/>
               </w:rPr>
@@ -1347,7 +1119,7 @@
             <w:pPr>
               <w:pStyle w:val="a3"/>
               <w:rPr>
-                <w:rStyle w:val="a9"/>
+                <w:rStyle w:val="aa"/>
                 <w:b w:val="0"/>
                 <w:i w:val="0"/>
               </w:rPr>
@@ -1362,7 +1134,7 @@
             <w:pPr>
               <w:pStyle w:val="a3"/>
               <w:rPr>
-                <w:rStyle w:val="a9"/>
+                <w:rStyle w:val="aa"/>
                 <w:b w:val="0"/>
                 <w:i w:val="0"/>
               </w:rPr>
@@ -1377,7 +1149,7 @@
             <w:pPr>
               <w:pStyle w:val="a3"/>
               <w:rPr>
-                <w:rStyle w:val="a9"/>
+                <w:rStyle w:val="aa"/>
               </w:rPr>
             </w:pPr>
           </w:p>
@@ -1392,7 +1164,7 @@
             <w:pPr>
               <w:pStyle w:val="a3"/>
               <w:rPr>
-                <w:rStyle w:val="a9"/>
+                <w:rStyle w:val="aa"/>
               </w:rPr>
             </w:pPr>
           </w:p>
@@ -1405,7 +1177,7 @@
             <w:pPr>
               <w:pStyle w:val="a3"/>
               <w:rPr>
-                <w:rStyle w:val="a9"/>
+                <w:rStyle w:val="aa"/>
               </w:rPr>
             </w:pPr>
           </w:p>
@@ -1418,7 +1190,7 @@
             <w:pPr>
               <w:pStyle w:val="a3"/>
               <w:rPr>
-                <w:rStyle w:val="a9"/>
+                <w:rStyle w:val="aa"/>
               </w:rPr>
             </w:pPr>
           </w:p>
@@ -1431,7 +1203,7 @@
             <w:pPr>
               <w:pStyle w:val="a3"/>
               <w:rPr>
-                <w:rStyle w:val="a9"/>
+                <w:rStyle w:val="aa"/>
               </w:rPr>
             </w:pPr>
           </w:p>
@@ -1444,7 +1216,7 @@
             <w:pPr>
               <w:pStyle w:val="a3"/>
               <w:rPr>
-                <w:rStyle w:val="a9"/>
+                <w:rStyle w:val="aa"/>
               </w:rPr>
             </w:pPr>
           </w:p>
@@ -1455,7 +1227,7 @@
       <w:pPr>
         <w:pStyle w:val="a3"/>
         <w:rPr>
-          <w:rStyle w:val="a9"/>
+          <w:rStyle w:val="aa"/>
         </w:rPr>
       </w:pPr>
     </w:p>
@@ -1500,8 +1272,10 @@
       <w:footerReference w:type="default" r:id="rId9"/>
       <w:pgSz w:w="11906" w:h="16838"/>
       <w:pgMar w:top="1134" w:right="850" w:bottom="1134" w:left="1701" w:header="708" w:footer="708" w:gutter="0"/>
+      <w:pgNumType w:start="0"/>
       <w:cols w:space="708"/>
-      <w:docGrid w:linePitch="360"/>
+      <w:titlePg/>
+      <w:docGrid w:linePitch="381"/>
     </w:sectPr>
   </w:body>
 </w:document>
@@ -1540,7 +1314,7 @@
     <w:sdtContent>
       <w:p>
         <w:pPr>
-          <w:pStyle w:val="a7"/>
+          <w:pStyle w:val="a8"/>
           <w:jc w:val="center"/>
         </w:pPr>
         <w:r>
@@ -1556,7 +1330,7 @@
           <w:rPr>
             <w:noProof/>
           </w:rPr>
-          <w:t>1</w:t>
+          <w:t>2</w:t>
         </w:r>
         <w:r>
           <w:fldChar w:fldCharType="end"/>
@@ -1566,7 +1340,7 @@
   </w:sdt>
   <w:p>
     <w:pPr>
-      <w:pStyle w:val="a7"/>
+      <w:pStyle w:val="a8"/>
     </w:pPr>
   </w:p>
 </w:ftr>
@@ -4106,7 +3880,7 @@
     <w:lsdException w:name="Table Grid" w:uiPriority="39"/>
     <w:lsdException w:name="Table Theme" w:semiHidden="1" w:unhideWhenUsed="1"/>
     <w:lsdException w:name="Placeholder Text" w:semiHidden="1"/>
-    <w:lsdException w:name="No Spacing" w:uiPriority="0" w:qFormat="1"/>
+    <w:lsdException w:name="No Spacing" w:uiPriority="1" w:qFormat="1"/>
     <w:lsdException w:name="Light Shading" w:uiPriority="60"/>
     <w:lsdException w:name="Light List" w:uiPriority="61"/>
     <w:lsdException w:name="Light Grid" w:uiPriority="62"/>
@@ -4324,14 +4098,14 @@
   <w:style w:type="paragraph" w:default="1" w:styleId="a">
     <w:name w:val="Normal"/>
     <w:qFormat/>
-    <w:rsid w:val="005427EA"/>
+    <w:rsid w:val="00086159"/>
     <w:pPr>
       <w:widowControl w:val="0"/>
       <w:overflowPunct w:val="0"/>
       <w:autoSpaceDE w:val="0"/>
       <w:autoSpaceDN w:val="0"/>
       <w:adjustRightInd w:val="0"/>
-      <w:spacing w:after="0" w:line="240" w:lineRule="auto"/>
+      <w:spacing w:after="0" w:line="360" w:lineRule="auto"/>
     </w:pPr>
     <w:rPr>
       <w:rFonts w:ascii="Times New Roman" w:eastAsia="Times New Roman" w:hAnsi="Times New Roman" w:cs="Times New Roman"/>
@@ -4387,7 +4161,7 @@
       <w:autoSpaceDE/>
       <w:autoSpaceDN/>
       <w:adjustRightInd/>
-      <w:spacing w:before="240" w:after="240" w:line="360" w:lineRule="auto"/>
+      <w:spacing w:before="240" w:after="240"/>
       <w:jc w:val="both"/>
       <w:outlineLvl w:val="1"/>
     </w:pPr>
@@ -4417,7 +4191,7 @@
       <w:autoSpaceDE/>
       <w:autoSpaceDN/>
       <w:adjustRightInd/>
-      <w:spacing w:before="240" w:after="240" w:line="360" w:lineRule="auto"/>
+      <w:spacing w:before="240" w:after="240"/>
       <w:jc w:val="both"/>
       <w:outlineLvl w:val="2"/>
     </w:pPr>
@@ -4443,7 +4217,7 @@
       <w:autoSpaceDE/>
       <w:autoSpaceDN/>
       <w:adjustRightInd/>
-      <w:spacing w:before="240" w:after="120" w:line="360" w:lineRule="auto"/>
+      <w:spacing w:before="240" w:after="120"/>
       <w:jc w:val="both"/>
       <w:outlineLvl w:val="3"/>
     </w:pPr>
@@ -4497,6 +4271,8 @@
   </w:style>
   <w:style w:type="paragraph" w:styleId="a3">
     <w:name w:val="No Spacing"/>
+    <w:link w:val="a4"/>
+    <w:uiPriority w:val="1"/>
     <w:qFormat/>
     <w:rsid w:val="005427EA"/>
     <w:pPr>
@@ -4514,7 +4290,7 @@
       <w:lang w:eastAsia="ru-RU"/>
     </w:rPr>
   </w:style>
-  <w:style w:type="character" w:styleId="a4">
+  <w:style w:type="character" w:styleId="a5">
     <w:name w:val="Intense Emphasis"/>
     <w:qFormat/>
     <w:rsid w:val="005427EA"/>
@@ -4537,10 +4313,10 @@
       <w:lang w:eastAsia="ru-RU"/>
     </w:rPr>
   </w:style>
-  <w:style w:type="paragraph" w:styleId="a5">
+  <w:style w:type="paragraph" w:styleId="a6">
     <w:name w:val="header"/>
     <w:basedOn w:val="a"/>
-    <w:link w:val="a6"/>
+    <w:link w:val="a7"/>
     <w:uiPriority w:val="99"/>
     <w:unhideWhenUsed/>
     <w:rsid w:val="00C905B6"/>
@@ -4551,10 +4327,10 @@
       </w:tabs>
     </w:pPr>
   </w:style>
-  <w:style w:type="character" w:customStyle="1" w:styleId="a6">
+  <w:style w:type="character" w:customStyle="1" w:styleId="a7">
     <w:name w:val="Верхний колонтитул Знак"/>
     <w:basedOn w:val="a0"/>
-    <w:link w:val="a5"/>
+    <w:link w:val="a6"/>
     <w:uiPriority w:val="99"/>
     <w:rsid w:val="00C905B6"/>
     <w:rPr>
@@ -4564,10 +4340,10 @@
       <w:lang w:eastAsia="ru-RU"/>
     </w:rPr>
   </w:style>
-  <w:style w:type="paragraph" w:styleId="a7">
+  <w:style w:type="paragraph" w:styleId="a8">
     <w:name w:val="footer"/>
     <w:basedOn w:val="a"/>
-    <w:link w:val="a8"/>
+    <w:link w:val="a9"/>
     <w:uiPriority w:val="99"/>
     <w:unhideWhenUsed/>
     <w:rsid w:val="00C905B6"/>
@@ -4578,10 +4354,10 @@
       </w:tabs>
     </w:pPr>
   </w:style>
-  <w:style w:type="character" w:customStyle="1" w:styleId="a8">
+  <w:style w:type="character" w:customStyle="1" w:styleId="a9">
     <w:name w:val="Нижний колонтитул Знак"/>
     <w:basedOn w:val="a0"/>
-    <w:link w:val="a7"/>
+    <w:link w:val="a8"/>
     <w:uiPriority w:val="99"/>
     <w:rsid w:val="00C905B6"/>
     <w:rPr>
@@ -4591,7 +4367,7 @@
       <w:lang w:eastAsia="ru-RU"/>
     </w:rPr>
   </w:style>
-  <w:style w:type="character" w:styleId="a9">
+  <w:style w:type="character" w:styleId="aa">
     <w:name w:val="Book Title"/>
     <w:basedOn w:val="a0"/>
     <w:uiPriority w:val="33"/>
@@ -4605,7 +4381,7 @@
       <w:spacing w:val="5"/>
     </w:rPr>
   </w:style>
-  <w:style w:type="table" w:styleId="aa">
+  <w:style w:type="table" w:styleId="ab">
     <w:name w:val="Table Grid"/>
     <w:basedOn w:val="a1"/>
     <w:uiPriority w:val="39"/>
@@ -4631,7 +4407,7 @@
       </w:tblCellMar>
     </w:tblPr>
   </w:style>
-  <w:style w:type="paragraph" w:styleId="ab">
+  <w:style w:type="paragraph" w:styleId="ac">
     <w:name w:val="List Paragraph"/>
     <w:basedOn w:val="a"/>
     <w:uiPriority w:val="34"/>
@@ -4642,7 +4418,7 @@
       <w:contextualSpacing/>
     </w:pPr>
   </w:style>
-  <w:style w:type="character" w:styleId="ac">
+  <w:style w:type="character" w:styleId="ad">
     <w:name w:val="Hyperlink"/>
     <w:basedOn w:val="a0"/>
     <w:uiPriority w:val="99"/>
@@ -4653,10 +4429,10 @@
       <w:u w:val="single"/>
     </w:rPr>
   </w:style>
-  <w:style w:type="paragraph" w:styleId="ad">
+  <w:style w:type="paragraph" w:styleId="ae">
     <w:name w:val="Balloon Text"/>
     <w:basedOn w:val="a"/>
-    <w:link w:val="ae"/>
+    <w:link w:val="af"/>
     <w:uiPriority w:val="99"/>
     <w:semiHidden/>
     <w:unhideWhenUsed/>
@@ -4667,10 +4443,10 @@
       <w:szCs w:val="16"/>
     </w:rPr>
   </w:style>
-  <w:style w:type="character" w:customStyle="1" w:styleId="ae">
+  <w:style w:type="character" w:customStyle="1" w:styleId="af">
     <w:name w:val="Текст выноски Знак"/>
     <w:basedOn w:val="a0"/>
-    <w:link w:val="ad"/>
+    <w:link w:val="ae"/>
     <w:uiPriority w:val="99"/>
     <w:semiHidden/>
     <w:rsid w:val="00C1214E"/>
@@ -4722,7 +4498,7 @@
       <w:autoSpaceDE/>
       <w:autoSpaceDN/>
       <w:adjustRightInd/>
-      <w:spacing w:after="480" w:line="360" w:lineRule="auto"/>
+      <w:spacing w:after="480"/>
       <w:jc w:val="center"/>
     </w:pPr>
     <w:rPr>
@@ -4769,6 +4545,19 @@
       <w:spacing w:after="100"/>
       <w:ind w:left="560"/>
     </w:pPr>
+  </w:style>
+  <w:style w:type="character" w:customStyle="1" w:styleId="a4">
+    <w:name w:val="Без интервала Знак"/>
+    <w:basedOn w:val="a0"/>
+    <w:link w:val="a3"/>
+    <w:uiPriority w:val="1"/>
+    <w:rsid w:val="00086159"/>
+    <w:rPr>
+      <w:rFonts w:ascii="Times New Roman" w:eastAsia="Times New Roman" w:hAnsi="Times New Roman" w:cs="Times New Roman"/>
+      <w:sz w:val="28"/>
+      <w:szCs w:val="20"/>
+      <w:lang w:eastAsia="ru-RU"/>
+    </w:rPr>
   </w:style>
 </w:styles>
 </file>
@@ -5039,7 +4828,7 @@
 </file>
 
 <file path=customXml/itemProps1.xml><?xml version="1.0" encoding="utf-8"?>
-<ds:datastoreItem xmlns:ds="http://schemas.openxmlformats.org/officeDocument/2006/customXml" ds:itemID="{F4F221FC-330F-4B55-90E9-3B6F02081765}">
+<ds:datastoreItem xmlns:ds="http://schemas.openxmlformats.org/officeDocument/2006/customXml" ds:itemID="{5361325C-25AB-4892-A357-A26F0538AC44}">
   <ds:schemaRefs>
     <ds:schemaRef ds:uri="http://schemas.openxmlformats.org/officeDocument/2006/bibliography"/>
   </ds:schemaRefs>

--- a/k224-docs/Шаблон.docx
+++ b/k224-docs/Шаблон.docx
@@ -2,6 +2,7 @@
 <file path=word/document.xml><?xml version="1.0" encoding="utf-8"?>
 <w:document xmlns:wpc="http://schemas.microsoft.com/office/word/2010/wordprocessingCanvas" xmlns:mc="http://schemas.openxmlformats.org/markup-compatibility/2006" xmlns:o="urn:schemas-microsoft-com:office:office" xmlns:r="http://schemas.openxmlformats.org/officeDocument/2006/relationships" xmlns:m="http://schemas.openxmlformats.org/officeDocument/2006/math" xmlns:v="urn:schemas-microsoft-com:vml" xmlns:wp14="http://schemas.microsoft.com/office/word/2010/wordprocessingDrawing" xmlns:wp="http://schemas.openxmlformats.org/drawingml/2006/wordprocessingDrawing" xmlns:w10="urn:schemas-microsoft-com:office:word" xmlns:w="http://schemas.openxmlformats.org/wordprocessingml/2006/main" xmlns:w14="http://schemas.microsoft.com/office/word/2010/wordml" xmlns:w15="http://schemas.microsoft.com/office/word/2012/wordml" xmlns:wpg="http://schemas.microsoft.com/office/word/2010/wordprocessingGroup" xmlns:wpi="http://schemas.microsoft.com/office/word/2010/wordprocessingInk" xmlns:wne="http://schemas.microsoft.com/office/word/2006/wordml" xmlns:wps="http://schemas.microsoft.com/office/word/2010/wordprocessingShape" mc:Ignorable="w14 w15 wp14">
   <w:body>
+    <w:bookmarkStart w:id="0" w:name="_GoBack" w:displacedByCustomXml="next"/>
     <w:sdt>
       <w:sdtPr>
         <w:id w:val="-805695871"/>
@@ -10,6 +11,7 @@
           <w:docPartUnique/>
         </w:docPartObj>
       </w:sdtPr>
+      <w:sdtEndPr/>
       <w:sdtContent>
         <w:p>
           <w:pPr>
@@ -111,13 +113,6 @@
         </w:p>
         <w:p>
           <w:pPr>
-            <w:rPr>
-              <w:noProof/>
-            </w:rPr>
-          </w:pPr>
-        </w:p>
-        <w:p>
-          <w:pPr>
             <w:widowControl/>
           </w:pPr>
         </w:p>
@@ -135,14 +130,52 @@
               <w:b/>
               <w:sz w:val="40"/>
             </w:rPr>
-            <w:t xml:space="preserve">СЕРВИС ПО ПОИСКУ ВЕЧЕРИНОК. </w:t>
+            <w:t xml:space="preserve">СЕРВИС ПО </w:t>
           </w:r>
           <w:r>
             <w:rPr>
               <w:b/>
               <w:sz w:val="40"/>
             </w:rPr>
-            <w:t>ШАБЛОН</w:t>
+            <w:t xml:space="preserve">ОРГАНИЗАЦИИ И </w:t>
+          </w:r>
+          <w:r>
+            <w:rPr>
+              <w:b/>
+              <w:sz w:val="40"/>
+            </w:rPr>
+            <w:t xml:space="preserve">ПОИСКУ </w:t>
+          </w:r>
+          <w:r>
+            <w:rPr>
+              <w:b/>
+              <w:sz w:val="40"/>
+            </w:rPr>
+            <w:t>МЕРОПРИЯТИЙ</w:t>
+          </w:r>
+          <w:r>
+            <w:rPr>
+              <w:b/>
+              <w:sz w:val="40"/>
+            </w:rPr>
+            <w:t>.</w:t>
+          </w:r>
+        </w:p>
+        <w:p>
+          <w:pPr>
+            <w:widowControl/>
+            <w:jc w:val="center"/>
+            <w:rPr>
+              <w:b/>
+              <w:sz w:val="40"/>
+            </w:rPr>
+          </w:pPr>
+          <w:r>
+            <w:rPr>
+              <w:b/>
+              <w:sz w:val="40"/>
+            </w:rPr>
+            <w:t xml:space="preserve"> ШАБЛОН</w:t>
           </w:r>
         </w:p>
         <w:p>
@@ -249,16 +282,6 @@
         </w:p>
         <w:p>
           <w:pPr>
-            <w:widowControl/>
-          </w:pPr>
-        </w:p>
-        <w:p>
-          <w:pPr>
-            <w:widowControl/>
-          </w:pPr>
-        </w:p>
-        <w:p>
-          <w:pPr>
             <w:jc w:val="center"/>
           </w:pPr>
           <w:r>
@@ -305,6 +328,7 @@
         </w:p>
       </w:sdtContent>
     </w:sdt>
+    <w:bookmarkEnd w:id="0"/>
     <w:p>
       <w:pPr>
         <w:pStyle w:val="LDContent"/>
@@ -590,8 +614,6 @@
         </w:rPr>
         <w:fldChar w:fldCharType="end"/>
       </w:r>
-      <w:bookmarkStart w:id="0" w:name="_GoBack"/>
-      <w:bookmarkEnd w:id="0"/>
     </w:p>
     <w:p>
       <w:pPr>
@@ -1330,7 +1352,7 @@
           <w:rPr>
             <w:noProof/>
           </w:rPr>
-          <w:t>2</w:t>
+          <w:t>1</w:t>
         </w:r>
         <w:r>
           <w:fldChar w:fldCharType="end"/>
@@ -4828,7 +4850,7 @@
 </file>
 
 <file path=customXml/itemProps1.xml><?xml version="1.0" encoding="utf-8"?>
-<ds:datastoreItem xmlns:ds="http://schemas.openxmlformats.org/officeDocument/2006/customXml" ds:itemID="{5361325C-25AB-4892-A357-A26F0538AC44}">
+<ds:datastoreItem xmlns:ds="http://schemas.openxmlformats.org/officeDocument/2006/customXml" ds:itemID="{7B38FFC8-8091-4D75-9FB3-83C8DC215E86}">
   <ds:schemaRefs>
     <ds:schemaRef ds:uri="http://schemas.openxmlformats.org/officeDocument/2006/bibliography"/>
   </ds:schemaRefs>
